--- a/CurriculumGuillermo.docx
+++ b/CurriculumGuillermo.docx
@@ -4,18 +4,19 @@
   <w:body>
     <w:p>
       <w:pPr>
-        <w:pStyle w:val="Prrafodelista"/>
-        <w:numPr>
-          <w:ilvl w:val="0"/>
-          <w:numId w:val="0"/>
-        </w:numPr>
-        <w:ind w:left="720"/>
+        <w:rPr>
+          <w:rFonts w:ascii="Tahoma" w:hAnsi="Tahoma"/>
+          <w:lang w:val="es-ES"/>
+        </w:rPr>
+      </w:pPr>
+      <w:r>
         <w:rPr>
           <w:rFonts w:ascii="Tahoma" w:hAnsi="Tahoma"/>
           <w:u w:val="single"/>
           <w:lang w:val="es-ES"/>
         </w:rPr>
-      </w:pPr>
+        <w:t>Guillermo Morata Romero.</w:t>
+      </w:r>
       <w:bookmarkStart w:id="0" w:name="_GoBack"/>
       <w:bookmarkEnd w:id="0"/>
     </w:p>
